--- a/Nafisa Ali.docx
+++ b/Nafisa Ali.docx
@@ -205,8 +205,9 @@
           <w:szCs w:val="28"/>
           <w:shd w:val="clear" w:color="auto" w:fill="FFFFFF"/>
         </w:rPr>
-        <w:t xml:space="preserve"> learning Python fundamentals, including key data science libraries such as Numpy, Pandas, SciKit, and Tensorflow. In addition to this</w:t>
-      </w:r>
+        <w:t xml:space="preserve"> learning Python fundamentals, including key data science libraries such as </w:t>
+      </w:r>
+      <w:proofErr w:type="spellStart"/>
       <w:r>
         <w:rPr>
           <w:rStyle w:val="normaltextrun"/>
@@ -216,8 +217,9 @@
           <w:szCs w:val="28"/>
           <w:shd w:val="clear" w:color="auto" w:fill="FFFFFF"/>
         </w:rPr>
-        <w:t>,</w:t>
-      </w:r>
+        <w:t>Numpy</w:t>
+      </w:r>
+      <w:proofErr w:type="spellEnd"/>
       <w:r>
         <w:rPr>
           <w:rStyle w:val="normaltextrun"/>
@@ -227,8 +229,9 @@
           <w:szCs w:val="28"/>
           <w:shd w:val="clear" w:color="auto" w:fill="FFFFFF"/>
         </w:rPr>
-        <w:t xml:space="preserve"> I am gaining a solid grounding in machine learning algorithms, relational database management (SQL), data visualisation/business intelligence packages such as PowerBI, and R programming language. I am a keen and adaptable worker looking for </w:t>
-      </w:r>
+        <w:t>, Pandas, </w:t>
+      </w:r>
+      <w:proofErr w:type="spellStart"/>
       <w:r>
         <w:rPr>
           <w:rStyle w:val="normaltextrun"/>
@@ -238,8 +241,9 @@
           <w:szCs w:val="28"/>
           <w:shd w:val="clear" w:color="auto" w:fill="FFFFFF"/>
         </w:rPr>
-        <w:t>entry-level</w:t>
-      </w:r>
+        <w:t>SciKit</w:t>
+      </w:r>
+      <w:proofErr w:type="spellEnd"/>
       <w:r>
         <w:rPr>
           <w:rStyle w:val="normaltextrun"/>
@@ -249,8 +253,9 @@
           <w:szCs w:val="28"/>
           <w:shd w:val="clear" w:color="auto" w:fill="FFFFFF"/>
         </w:rPr>
-        <w:t xml:space="preserve"> data science positions that will utilise this </w:t>
-      </w:r>
+        <w:t>, and </w:t>
+      </w:r>
+      <w:proofErr w:type="spellStart"/>
       <w:r>
         <w:rPr>
           <w:rStyle w:val="normaltextrun"/>
@@ -260,8 +265,9 @@
           <w:szCs w:val="28"/>
           <w:shd w:val="clear" w:color="auto" w:fill="FFFFFF"/>
         </w:rPr>
-        <w:t>skill set</w:t>
-      </w:r>
+        <w:t>Tensorflow</w:t>
+      </w:r>
+      <w:proofErr w:type="spellEnd"/>
       <w:r>
         <w:rPr>
           <w:rStyle w:val="normaltextrun"/>
@@ -271,6 +277,96 @@
           <w:szCs w:val="28"/>
           <w:shd w:val="clear" w:color="auto" w:fill="FFFFFF"/>
         </w:rPr>
+        <w:t>. In addition to this</w:t>
+      </w:r>
+      <w:r>
+        <w:rPr>
+          <w:rStyle w:val="normaltextrun"/>
+          <w:rFonts w:ascii="Calibri" w:hAnsi="Calibri" w:cs="Calibri"/>
+          <w:color w:val="000000"/>
+          <w:sz w:val="28"/>
+          <w:szCs w:val="28"/>
+          <w:shd w:val="clear" w:color="auto" w:fill="FFFFFF"/>
+        </w:rPr>
+        <w:t>,</w:t>
+      </w:r>
+      <w:r>
+        <w:rPr>
+          <w:rStyle w:val="normaltextrun"/>
+          <w:rFonts w:ascii="Calibri" w:hAnsi="Calibri" w:cs="Calibri"/>
+          <w:color w:val="000000"/>
+          <w:sz w:val="28"/>
+          <w:szCs w:val="28"/>
+          <w:shd w:val="clear" w:color="auto" w:fill="FFFFFF"/>
+        </w:rPr>
+        <w:t xml:space="preserve"> I am gaining a solid grounding in machine learning algorithms, relational database management (SQL), data visualisation/business intelligence packages such as </w:t>
+      </w:r>
+      <w:proofErr w:type="spellStart"/>
+      <w:r>
+        <w:rPr>
+          <w:rStyle w:val="normaltextrun"/>
+          <w:rFonts w:ascii="Calibri" w:hAnsi="Calibri" w:cs="Calibri"/>
+          <w:color w:val="000000"/>
+          <w:sz w:val="28"/>
+          <w:szCs w:val="28"/>
+          <w:shd w:val="clear" w:color="auto" w:fill="FFFFFF"/>
+        </w:rPr>
+        <w:t>PowerBI</w:t>
+      </w:r>
+      <w:proofErr w:type="spellEnd"/>
+      <w:r>
+        <w:rPr>
+          <w:rStyle w:val="normaltextrun"/>
+          <w:rFonts w:ascii="Calibri" w:hAnsi="Calibri" w:cs="Calibri"/>
+          <w:color w:val="000000"/>
+          <w:sz w:val="28"/>
+          <w:szCs w:val="28"/>
+          <w:shd w:val="clear" w:color="auto" w:fill="FFFFFF"/>
+        </w:rPr>
+        <w:t xml:space="preserve">, and R programming language. I am a keen and adaptable worker looking for </w:t>
+      </w:r>
+      <w:r>
+        <w:rPr>
+          <w:rStyle w:val="normaltextrun"/>
+          <w:rFonts w:ascii="Calibri" w:hAnsi="Calibri" w:cs="Calibri"/>
+          <w:color w:val="000000"/>
+          <w:sz w:val="28"/>
+          <w:szCs w:val="28"/>
+          <w:shd w:val="clear" w:color="auto" w:fill="FFFFFF"/>
+        </w:rPr>
+        <w:t>entry-level</w:t>
+      </w:r>
+      <w:r>
+        <w:rPr>
+          <w:rStyle w:val="normaltextrun"/>
+          <w:rFonts w:ascii="Calibri" w:hAnsi="Calibri" w:cs="Calibri"/>
+          <w:color w:val="000000"/>
+          <w:sz w:val="28"/>
+          <w:szCs w:val="28"/>
+          <w:shd w:val="clear" w:color="auto" w:fill="FFFFFF"/>
+        </w:rPr>
+        <w:t xml:space="preserve"> data science positions that will utilise this </w:t>
+      </w:r>
+      <w:r>
+        <w:rPr>
+          <w:rStyle w:val="normaltextrun"/>
+          <w:rFonts w:ascii="Calibri" w:hAnsi="Calibri" w:cs="Calibri"/>
+          <w:color w:val="000000"/>
+          <w:sz w:val="28"/>
+          <w:szCs w:val="28"/>
+          <w:shd w:val="clear" w:color="auto" w:fill="FFFFFF"/>
+        </w:rPr>
+        <w:t>skill set</w:t>
+      </w:r>
+      <w:r>
+        <w:rPr>
+          <w:rStyle w:val="normaltextrun"/>
+          <w:rFonts w:ascii="Calibri" w:hAnsi="Calibri" w:cs="Calibri"/>
+          <w:color w:val="000000"/>
+          <w:sz w:val="28"/>
+          <w:szCs w:val="28"/>
+          <w:shd w:val="clear" w:color="auto" w:fill="FFFFFF"/>
+        </w:rPr>
         <w:t>.</w:t>
       </w:r>
     </w:p>
@@ -313,6 +409,7 @@
           <w:szCs w:val="28"/>
         </w:rPr>
       </w:pPr>
+      <w:proofErr w:type="spellStart"/>
       <w:r>
         <w:rPr>
           <w:rStyle w:val="normaltextrun"/>
@@ -323,7 +420,20 @@
           <w:sz w:val="28"/>
           <w:szCs w:val="28"/>
         </w:rPr>
-        <w:t>TechTalent Academy, Data Science                                                                                                                                  Oct 2021 – Jan 2022</w:t>
+        <w:t>TechTalent</w:t>
+      </w:r>
+      <w:proofErr w:type="spellEnd"/>
+      <w:r>
+        <w:rPr>
+          <w:rStyle w:val="normaltextrun"/>
+          <w:rFonts w:ascii="Calibri" w:hAnsi="Calibri" w:cs="Calibri"/>
+          <w:b/>
+          <w:bCs/>
+          <w:color w:val="0070C0"/>
+          <w:sz w:val="28"/>
+          <w:szCs w:val="28"/>
+        </w:rPr>
+        <w:t> Academy, Data Science                                                                                                                                  Oct 2021 – Jan 2022</w:t>
       </w:r>
     </w:p>
     <w:p>
@@ -367,8 +477,9 @@
           <w:sz w:val="28"/>
           <w:szCs w:val="28"/>
         </w:rPr>
-        <w:t xml:space="preserve"> I built strong skills in the manipulation of data using Numpy and Pandas whilst being able to visualise the data using Python libraries including matplotlib, Altair</w:t>
-      </w:r>
+        <w:t xml:space="preserve"> I built strong skills in the manipulation of data using </w:t>
+      </w:r>
+      <w:proofErr w:type="spellStart"/>
       <w:r>
         <w:rPr>
           <w:rStyle w:val="normaltextrun"/>
@@ -377,8 +488,9 @@
           <w:sz w:val="28"/>
           <w:szCs w:val="28"/>
         </w:rPr>
-        <w:t xml:space="preserve">, </w:t>
-      </w:r>
+        <w:t>Numpy</w:t>
+      </w:r>
+      <w:proofErr w:type="spellEnd"/>
       <w:r>
         <w:rPr>
           <w:rStyle w:val="normaltextrun"/>
@@ -387,6 +499,26 @@
           <w:sz w:val="28"/>
           <w:szCs w:val="28"/>
         </w:rPr>
+        <w:t> and Pandas whilst being able to visualise the data using Python libraries including matplotlib, Altair</w:t>
+      </w:r>
+      <w:r>
+        <w:rPr>
+          <w:rStyle w:val="normaltextrun"/>
+          <w:rFonts w:ascii="Calibri" w:hAnsi="Calibri" w:cs="Calibri"/>
+          <w:color w:val="000000"/>
+          <w:sz w:val="28"/>
+          <w:szCs w:val="28"/>
+        </w:rPr>
+        <w:t xml:space="preserve">, </w:t>
+      </w:r>
+      <w:r>
+        <w:rPr>
+          <w:rStyle w:val="normaltextrun"/>
+          <w:rFonts w:ascii="Calibri" w:hAnsi="Calibri" w:cs="Calibri"/>
+          <w:color w:val="000000"/>
+          <w:sz w:val="28"/>
+          <w:szCs w:val="28"/>
+        </w:rPr>
         <w:t>and other software packages such as Power BI. </w:t>
       </w:r>
       <w:r>
@@ -447,69 +579,238 @@
           <w:sz w:val="28"/>
           <w:szCs w:val="28"/>
         </w:rPr>
-        <w:t xml:space="preserve">2017-2018      Birmingham City University   PGCE-PCET (Post-Compulsory Education and Training) </w:t>
-      </w:r>
-    </w:p>
-    <w:p>
-      <w:pPr>
-        <w:rPr>
-          <w:rFonts w:asciiTheme="minorBidi" w:hAnsiTheme="minorBidi"/>
-          <w:sz w:val="28"/>
-          <w:szCs w:val="28"/>
-        </w:rPr>
-      </w:pPr>
-      <w:r>
-        <w:rPr>
-          <w:rFonts w:asciiTheme="minorBidi" w:hAnsiTheme="minorBidi"/>
-          <w:sz w:val="28"/>
-          <w:szCs w:val="28"/>
-        </w:rPr>
-        <w:t xml:space="preserve">2014-2017      Coventry university     Biomedical science </w:t>
-      </w:r>
-    </w:p>
-    <w:p>
-      <w:pPr>
-        <w:rPr>
-          <w:rFonts w:asciiTheme="minorBidi" w:hAnsiTheme="minorBidi"/>
-          <w:sz w:val="28"/>
-          <w:szCs w:val="28"/>
-        </w:rPr>
-      </w:pPr>
-      <w:r>
-        <w:rPr>
-          <w:rFonts w:asciiTheme="minorBidi" w:hAnsiTheme="minorBidi"/>
-          <w:sz w:val="28"/>
-          <w:szCs w:val="28"/>
-        </w:rPr>
-        <w:t>2013- 2014     Access to Higher Education</w:t>
-      </w:r>
-    </w:p>
-    <w:p>
-      <w:pPr>
-        <w:rPr>
-          <w:rFonts w:asciiTheme="minorBidi" w:hAnsiTheme="minorBidi"/>
-          <w:sz w:val="28"/>
-          <w:szCs w:val="28"/>
-        </w:rPr>
-      </w:pPr>
-    </w:p>
-    <w:p>
-      <w:pPr>
-        <w:rPr>
-          <w:rFonts w:asciiTheme="minorBidi" w:hAnsiTheme="minorBidi"/>
-          <w:sz w:val="28"/>
-          <w:szCs w:val="28"/>
-        </w:rPr>
-      </w:pPr>
-    </w:p>
-    <w:p>
-      <w:pPr>
-        <w:rPr>
-          <w:rFonts w:asciiTheme="minorBidi" w:hAnsiTheme="minorBidi"/>
-          <w:sz w:val="28"/>
-          <w:szCs w:val="28"/>
-        </w:rPr>
-      </w:pPr>
+        <w:t xml:space="preserve">2021-2022        </w:t>
+      </w:r>
+      <w:r>
+        <w:rPr>
+          <w:rFonts w:asciiTheme="minorBidi" w:hAnsiTheme="minorBidi"/>
+          <w:sz w:val="28"/>
+          <w:szCs w:val="28"/>
+        </w:rPr>
+        <w:t>BC</w:t>
+      </w:r>
+      <w:r>
+        <w:rPr>
+          <w:rFonts w:asciiTheme="minorBidi" w:hAnsiTheme="minorBidi"/>
+          <w:sz w:val="28"/>
+          <w:szCs w:val="28"/>
+        </w:rPr>
+        <w:t>S</w:t>
+      </w:r>
+      <w:r>
+        <w:rPr>
+          <w:rFonts w:asciiTheme="minorBidi" w:hAnsiTheme="minorBidi"/>
+          <w:sz w:val="28"/>
+          <w:szCs w:val="28"/>
+        </w:rPr>
+        <w:t>, The Char</w:t>
+      </w:r>
+      <w:r>
+        <w:rPr>
+          <w:rFonts w:asciiTheme="minorBidi" w:hAnsiTheme="minorBidi"/>
+          <w:sz w:val="28"/>
+          <w:szCs w:val="28"/>
+        </w:rPr>
+        <w:t xml:space="preserve">tered Institution for IT </w:t>
+      </w:r>
+      <w:r>
+        <w:rPr>
+          <w:rFonts w:asciiTheme="minorBidi" w:hAnsiTheme="minorBidi"/>
+          <w:sz w:val="28"/>
+          <w:szCs w:val="28"/>
+        </w:rPr>
+        <w:t xml:space="preserve">BCS Foundation </w:t>
+      </w:r>
+      <w:r>
+        <w:rPr>
+          <w:rFonts w:asciiTheme="minorBidi" w:hAnsiTheme="minorBidi"/>
+          <w:sz w:val="28"/>
+          <w:szCs w:val="28"/>
+        </w:rPr>
+        <w:t xml:space="preserve">Award in What is Machine Learning? </w:t>
+      </w:r>
+      <w:r>
+        <w:rPr>
+          <w:rFonts w:asciiTheme="minorBidi" w:hAnsiTheme="minorBidi"/>
+          <w:sz w:val="28"/>
+          <w:szCs w:val="28"/>
+        </w:rPr>
+        <w:t>V1.0</w:t>
+      </w:r>
+    </w:p>
+    <w:p>
+      <w:pPr>
+        <w:rPr>
+          <w:rFonts w:asciiTheme="minorBidi" w:hAnsiTheme="minorBidi"/>
+          <w:sz w:val="28"/>
+          <w:szCs w:val="28"/>
+        </w:rPr>
+      </w:pPr>
+      <w:r>
+        <w:rPr>
+          <w:rFonts w:asciiTheme="minorBidi" w:hAnsiTheme="minorBidi"/>
+          <w:sz w:val="28"/>
+          <w:szCs w:val="28"/>
+        </w:rPr>
+        <w:t xml:space="preserve">2021-2022      </w:t>
+      </w:r>
+      <w:proofErr w:type="spellStart"/>
+      <w:r>
+        <w:rPr>
+          <w:rFonts w:asciiTheme="minorBidi" w:hAnsiTheme="minorBidi"/>
+          <w:sz w:val="28"/>
+          <w:szCs w:val="28"/>
+        </w:rPr>
+        <w:t>Tec</w:t>
+      </w:r>
+      <w:r>
+        <w:rPr>
+          <w:rFonts w:asciiTheme="minorBidi" w:hAnsiTheme="minorBidi"/>
+          <w:sz w:val="28"/>
+          <w:szCs w:val="28"/>
+        </w:rPr>
+        <w:t>hTalent</w:t>
+      </w:r>
+      <w:proofErr w:type="spellEnd"/>
+      <w:r>
+        <w:rPr>
+          <w:rFonts w:asciiTheme="minorBidi" w:hAnsiTheme="minorBidi"/>
+          <w:sz w:val="28"/>
+          <w:szCs w:val="28"/>
+        </w:rPr>
+        <w:t xml:space="preserve"> Academy Data science Bootcamp</w:t>
+      </w:r>
+      <w:r>
+        <w:rPr>
+          <w:rFonts w:asciiTheme="minorBidi" w:hAnsiTheme="minorBidi"/>
+          <w:sz w:val="28"/>
+          <w:szCs w:val="28"/>
+        </w:rPr>
+        <w:t xml:space="preserve"> </w:t>
+      </w:r>
+    </w:p>
+    <w:p>
+      <w:pPr>
+        <w:rPr>
+          <w:rFonts w:asciiTheme="minorBidi" w:hAnsiTheme="minorBidi"/>
+          <w:sz w:val="28"/>
+          <w:szCs w:val="28"/>
+        </w:rPr>
+      </w:pPr>
+      <w:r>
+        <w:rPr>
+          <w:rFonts w:asciiTheme="minorBidi" w:hAnsiTheme="minorBidi"/>
+          <w:sz w:val="28"/>
+          <w:szCs w:val="28"/>
+        </w:rPr>
+        <w:t>2017-2018      Birmingham City University   PGCE-PCET (</w:t>
+      </w:r>
+      <w:r>
+        <w:rPr>
+          <w:rFonts w:asciiTheme="minorBidi" w:hAnsiTheme="minorBidi"/>
+          <w:sz w:val="28"/>
+          <w:szCs w:val="28"/>
+        </w:rPr>
+        <w:t>Postgraduate</w:t>
+      </w:r>
+      <w:r>
+        <w:rPr>
+          <w:rFonts w:asciiTheme="minorBidi" w:hAnsiTheme="minorBidi"/>
+          <w:sz w:val="28"/>
+          <w:szCs w:val="28"/>
+        </w:rPr>
+        <w:t xml:space="preserve"> certificate </w:t>
+      </w:r>
+      <w:r>
+        <w:rPr>
+          <w:rFonts w:asciiTheme="minorBidi" w:hAnsiTheme="minorBidi"/>
+          <w:sz w:val="28"/>
+          <w:szCs w:val="28"/>
+        </w:rPr>
+        <w:t xml:space="preserve">in education- </w:t>
+      </w:r>
+      <w:r>
+        <w:rPr>
+          <w:rFonts w:asciiTheme="minorBidi" w:hAnsiTheme="minorBidi"/>
+          <w:sz w:val="28"/>
+          <w:szCs w:val="28"/>
+        </w:rPr>
+        <w:t xml:space="preserve">Post-Compulsory Education and Training) </w:t>
+      </w:r>
+    </w:p>
+    <w:p>
+      <w:pPr>
+        <w:rPr>
+          <w:rFonts w:asciiTheme="minorBidi" w:hAnsiTheme="minorBidi"/>
+          <w:sz w:val="28"/>
+          <w:szCs w:val="28"/>
+        </w:rPr>
+      </w:pPr>
+      <w:r>
+        <w:rPr>
+          <w:rFonts w:asciiTheme="minorBidi" w:hAnsiTheme="minorBidi"/>
+          <w:sz w:val="28"/>
+          <w:szCs w:val="28"/>
+        </w:rPr>
+        <w:t xml:space="preserve">2014-2017      Coventry university     </w:t>
+      </w:r>
+      <w:r>
+        <w:rPr>
+          <w:rFonts w:asciiTheme="minorBidi" w:hAnsiTheme="minorBidi"/>
+          <w:sz w:val="28"/>
+          <w:szCs w:val="28"/>
+        </w:rPr>
+        <w:t xml:space="preserve">BSc (Hon) </w:t>
+      </w:r>
+      <w:r>
+        <w:rPr>
+          <w:rFonts w:asciiTheme="minorBidi" w:hAnsiTheme="minorBidi"/>
+          <w:sz w:val="28"/>
+          <w:szCs w:val="28"/>
+        </w:rPr>
+        <w:t xml:space="preserve">Biomedical science </w:t>
+      </w:r>
+    </w:p>
+    <w:p>
+      <w:pPr>
+        <w:rPr>
+          <w:rFonts w:asciiTheme="minorBidi" w:hAnsiTheme="minorBidi"/>
+          <w:sz w:val="28"/>
+          <w:szCs w:val="28"/>
+        </w:rPr>
+      </w:pPr>
+      <w:r>
+        <w:rPr>
+          <w:rFonts w:asciiTheme="minorBidi" w:hAnsiTheme="minorBidi"/>
+          <w:sz w:val="28"/>
+          <w:szCs w:val="28"/>
+        </w:rPr>
+        <w:t xml:space="preserve">2013- 2014     </w:t>
+      </w:r>
+      <w:r>
+        <w:rPr>
+          <w:rFonts w:asciiTheme="minorBidi" w:hAnsiTheme="minorBidi"/>
+          <w:sz w:val="28"/>
+          <w:szCs w:val="28"/>
+        </w:rPr>
+        <w:t xml:space="preserve">Birmingham Metropolitan College   </w:t>
+      </w:r>
+      <w:r>
+        <w:rPr>
+          <w:rFonts w:asciiTheme="minorBidi" w:hAnsiTheme="minorBidi"/>
+          <w:sz w:val="28"/>
+          <w:szCs w:val="28"/>
+        </w:rPr>
+        <w:t>Access to Higher Educatio</w:t>
+      </w:r>
+      <w:r>
+        <w:rPr>
+          <w:rFonts w:asciiTheme="minorBidi" w:hAnsiTheme="minorBidi"/>
+          <w:sz w:val="28"/>
+          <w:szCs w:val="28"/>
+        </w:rPr>
+        <w:t>n</w:t>
+      </w:r>
     </w:p>
     <w:p>
       <w:pPr>
@@ -542,475 +843,168 @@
     </w:p>
     <w:p>
       <w:pPr>
-        <w:rPr>
-          <w:rFonts w:asciiTheme="minorBidi" w:hAnsiTheme="minorBidi"/>
-          <w:sz w:val="28"/>
-          <w:szCs w:val="28"/>
-        </w:rPr>
-      </w:pPr>
-    </w:p>
-    <w:tbl>
-      <w:tblPr>
-        <w:tblStyle w:val="ListTable1Light-Accent3"/>
-        <w:tblW w:w="0" w:type="auto"/>
-        <w:tblInd w:w="0" w:type="dxa"/>
-        <w:tblLook w:val="04A0" w:firstRow="1" w:lastRow="0" w:firstColumn="1" w:lastColumn="0" w:noHBand="0" w:noVBand="1"/>
-      </w:tblPr>
-      <w:tblGrid>
-        <w:gridCol w:w="3005"/>
-        <w:gridCol w:w="3005"/>
-        <w:gridCol w:w="3006"/>
-      </w:tblGrid>
-      <w:tr>
-        <w:trPr>
-          <w:cnfStyle w:val="100000000000" w:firstRow="1" w:lastRow="0" w:firstColumn="0" w:lastColumn="0" w:oddVBand="0" w:evenVBand="0" w:oddHBand="0" w:evenHBand="0" w:firstRowFirstColumn="0" w:firstRowLastColumn="0" w:lastRowFirstColumn="0" w:lastRowLastColumn="0"/>
-        </w:trPr>
-        <w:tc>
-          <w:tcPr>
-            <w:cnfStyle w:val="001000000000" w:firstRow="0" w:lastRow="0" w:firstColumn="1" w:lastColumn="0" w:oddVBand="0" w:evenVBand="0" w:oddHBand="0" w:evenHBand="0" w:firstRowFirstColumn="0" w:firstRowLastColumn="0" w:lastRowFirstColumn="0" w:lastRowLastColumn="0"/>
-            <w:tcW w:w="3005" w:type="dxa"/>
-            <w:tcBorders>
-              <w:top w:val="nil"/>
-              <w:left w:val="nil"/>
-              <w:right w:val="nil"/>
-            </w:tcBorders>
-            <w:hideMark/>
-          </w:tcPr>
-          <w:p>
-            <w:pPr>
-              <w:pStyle w:val="ListParagraph"/>
-              <w:numPr>
-                <w:ilvl w:val="0"/>
-                <w:numId w:val="1"/>
-              </w:numPr>
-              <w:spacing w:line="240" w:lineRule="auto"/>
-              <w:rPr>
-                <w:rFonts w:asciiTheme="minorBidi" w:hAnsiTheme="minorBidi"/>
-                <w:sz w:val="28"/>
-                <w:szCs w:val="28"/>
-              </w:rPr>
-            </w:pPr>
-            <w:r>
-              <w:rPr>
-                <w:rFonts w:asciiTheme="minorBidi" w:hAnsiTheme="minorBidi"/>
-                <w:sz w:val="28"/>
-                <w:szCs w:val="28"/>
-              </w:rPr>
-              <w:t xml:space="preserve">KS3 KS5 expertise </w:t>
-            </w:r>
-          </w:p>
-        </w:tc>
-        <w:tc>
-          <w:tcPr>
-            <w:tcW w:w="3005" w:type="dxa"/>
-            <w:tcBorders>
-              <w:top w:val="nil"/>
-              <w:left w:val="nil"/>
-              <w:right w:val="nil"/>
-            </w:tcBorders>
-            <w:hideMark/>
-          </w:tcPr>
-          <w:p>
-            <w:pPr>
-              <w:pStyle w:val="ListParagraph"/>
-              <w:numPr>
-                <w:ilvl w:val="0"/>
-                <w:numId w:val="1"/>
-              </w:numPr>
-              <w:spacing w:line="240" w:lineRule="auto"/>
-              <w:cnfStyle w:val="100000000000" w:firstRow="1" w:lastRow="0" w:firstColumn="0" w:lastColumn="0" w:oddVBand="0" w:evenVBand="0" w:oddHBand="0" w:evenHBand="0" w:firstRowFirstColumn="0" w:firstRowLastColumn="0" w:lastRowFirstColumn="0" w:lastRowLastColumn="0"/>
-              <w:rPr>
-                <w:rFonts w:asciiTheme="minorBidi" w:hAnsiTheme="minorBidi"/>
-                <w:sz w:val="28"/>
-                <w:szCs w:val="28"/>
-              </w:rPr>
-            </w:pPr>
-            <w:r>
-              <w:rPr>
-                <w:rFonts w:asciiTheme="minorBidi" w:hAnsiTheme="minorBidi"/>
-                <w:sz w:val="28"/>
-                <w:szCs w:val="28"/>
-              </w:rPr>
-              <w:t xml:space="preserve">Relationships building </w:t>
-            </w:r>
-          </w:p>
-        </w:tc>
-        <w:tc>
-          <w:tcPr>
-            <w:tcW w:w="3006" w:type="dxa"/>
-            <w:tcBorders>
-              <w:top w:val="nil"/>
-              <w:left w:val="nil"/>
-              <w:right w:val="nil"/>
-            </w:tcBorders>
-            <w:hideMark/>
-          </w:tcPr>
-          <w:p>
-            <w:pPr>
-              <w:pStyle w:val="ListParagraph"/>
-              <w:numPr>
-                <w:ilvl w:val="0"/>
-                <w:numId w:val="1"/>
-              </w:numPr>
-              <w:spacing w:line="240" w:lineRule="auto"/>
-              <w:cnfStyle w:val="100000000000" w:firstRow="1" w:lastRow="0" w:firstColumn="0" w:lastColumn="0" w:oddVBand="0" w:evenVBand="0" w:oddHBand="0" w:evenHBand="0" w:firstRowFirstColumn="0" w:firstRowLastColumn="0" w:lastRowFirstColumn="0" w:lastRowLastColumn="0"/>
-              <w:rPr>
-                <w:rFonts w:asciiTheme="minorBidi" w:hAnsiTheme="minorBidi"/>
-                <w:sz w:val="28"/>
-                <w:szCs w:val="28"/>
-              </w:rPr>
-            </w:pPr>
-            <w:r>
-              <w:rPr>
-                <w:rFonts w:asciiTheme="minorBidi" w:hAnsiTheme="minorBidi"/>
-                <w:sz w:val="28"/>
-                <w:szCs w:val="28"/>
-              </w:rPr>
-              <w:t xml:space="preserve">Specialised in science </w:t>
-            </w:r>
-          </w:p>
-        </w:tc>
-      </w:tr>
-      <w:tr>
-        <w:trPr>
-          <w:cnfStyle w:val="000000100000" w:firstRow="0" w:lastRow="0" w:firstColumn="0" w:lastColumn="0" w:oddVBand="0" w:evenVBand="0" w:oddHBand="1" w:evenHBand="0" w:firstRowFirstColumn="0" w:firstRowLastColumn="0" w:lastRowFirstColumn="0" w:lastRowLastColumn="0"/>
-        </w:trPr>
-        <w:tc>
-          <w:tcPr>
-            <w:cnfStyle w:val="001000000000" w:firstRow="0" w:lastRow="0" w:firstColumn="1" w:lastColumn="0" w:oddVBand="0" w:evenVBand="0" w:oddHBand="0" w:evenHBand="0" w:firstRowFirstColumn="0" w:firstRowLastColumn="0" w:lastRowFirstColumn="0" w:lastRowLastColumn="0"/>
-            <w:tcW w:w="3005" w:type="dxa"/>
-            <w:hideMark/>
-          </w:tcPr>
-          <w:p>
-            <w:pPr>
-              <w:pStyle w:val="ListParagraph"/>
-              <w:numPr>
-                <w:ilvl w:val="0"/>
-                <w:numId w:val="1"/>
-              </w:numPr>
-              <w:spacing w:line="240" w:lineRule="auto"/>
-              <w:rPr>
-                <w:rFonts w:asciiTheme="minorBidi" w:hAnsiTheme="minorBidi"/>
-                <w:sz w:val="28"/>
-                <w:szCs w:val="28"/>
-              </w:rPr>
-            </w:pPr>
-            <w:r>
-              <w:rPr>
-                <w:rFonts w:asciiTheme="minorBidi" w:hAnsiTheme="minorBidi"/>
-                <w:sz w:val="28"/>
-                <w:szCs w:val="28"/>
-              </w:rPr>
-              <w:t xml:space="preserve">Lesson planning </w:t>
-            </w:r>
-          </w:p>
-        </w:tc>
-        <w:tc>
-          <w:tcPr>
-            <w:tcW w:w="3005" w:type="dxa"/>
-            <w:hideMark/>
-          </w:tcPr>
-          <w:p>
-            <w:pPr>
-              <w:pStyle w:val="ListParagraph"/>
-              <w:numPr>
-                <w:ilvl w:val="0"/>
-                <w:numId w:val="1"/>
-              </w:numPr>
-              <w:spacing w:line="240" w:lineRule="auto"/>
-              <w:cnfStyle w:val="000000100000" w:firstRow="0" w:lastRow="0" w:firstColumn="0" w:lastColumn="0" w:oddVBand="0" w:evenVBand="0" w:oddHBand="1" w:evenHBand="0" w:firstRowFirstColumn="0" w:firstRowLastColumn="0" w:lastRowFirstColumn="0" w:lastRowLastColumn="0"/>
-              <w:rPr>
-                <w:rFonts w:asciiTheme="minorBidi" w:hAnsiTheme="minorBidi"/>
-                <w:sz w:val="28"/>
-                <w:szCs w:val="28"/>
-              </w:rPr>
-            </w:pPr>
-            <w:r>
-              <w:rPr>
-                <w:rFonts w:asciiTheme="minorBidi" w:hAnsiTheme="minorBidi"/>
-                <w:b/>
-                <w:bCs/>
-                <w:sz w:val="28"/>
-                <w:szCs w:val="28"/>
-              </w:rPr>
-              <w:t>Curriculum</w:t>
-            </w:r>
-            <w:r>
-              <w:rPr>
-                <w:rFonts w:asciiTheme="minorBidi" w:hAnsiTheme="minorBidi"/>
-                <w:sz w:val="28"/>
-                <w:szCs w:val="28"/>
-              </w:rPr>
-              <w:t xml:space="preserve"> </w:t>
-            </w:r>
-            <w:r>
-              <w:rPr>
-                <w:rFonts w:asciiTheme="minorBidi" w:hAnsiTheme="minorBidi"/>
-                <w:b/>
-                <w:bCs/>
-                <w:sz w:val="28"/>
-                <w:szCs w:val="28"/>
-              </w:rPr>
-              <w:t>development</w:t>
-            </w:r>
-            <w:r>
-              <w:rPr>
-                <w:rFonts w:asciiTheme="minorBidi" w:hAnsiTheme="minorBidi"/>
-                <w:sz w:val="28"/>
-                <w:szCs w:val="28"/>
-              </w:rPr>
-              <w:t xml:space="preserve"> </w:t>
-            </w:r>
-          </w:p>
-        </w:tc>
-        <w:tc>
-          <w:tcPr>
-            <w:tcW w:w="3006" w:type="dxa"/>
-            <w:hideMark/>
-          </w:tcPr>
-          <w:p>
-            <w:pPr>
-              <w:pStyle w:val="ListParagraph"/>
-              <w:numPr>
-                <w:ilvl w:val="0"/>
-                <w:numId w:val="1"/>
-              </w:numPr>
-              <w:spacing w:line="240" w:lineRule="auto"/>
-              <w:cnfStyle w:val="000000100000" w:firstRow="0" w:lastRow="0" w:firstColumn="0" w:lastColumn="0" w:oddVBand="0" w:evenVBand="0" w:oddHBand="1" w:evenHBand="0" w:firstRowFirstColumn="0" w:firstRowLastColumn="0" w:lastRowFirstColumn="0" w:lastRowLastColumn="0"/>
-              <w:rPr>
-                <w:rFonts w:asciiTheme="minorBidi" w:hAnsiTheme="minorBidi"/>
-                <w:sz w:val="28"/>
-                <w:szCs w:val="28"/>
-              </w:rPr>
-            </w:pPr>
-            <w:r>
-              <w:rPr>
-                <w:rFonts w:asciiTheme="minorBidi" w:hAnsiTheme="minorBidi"/>
-                <w:b/>
-                <w:bCs/>
-                <w:sz w:val="28"/>
-                <w:szCs w:val="28"/>
-              </w:rPr>
-              <w:t>Assessment</w:t>
-            </w:r>
-            <w:r>
-              <w:rPr>
-                <w:rFonts w:asciiTheme="minorBidi" w:hAnsiTheme="minorBidi"/>
-                <w:sz w:val="28"/>
-                <w:szCs w:val="28"/>
-              </w:rPr>
-              <w:t xml:space="preserve"> </w:t>
-            </w:r>
-            <w:r>
-              <w:rPr>
-                <w:rFonts w:asciiTheme="minorBidi" w:hAnsiTheme="minorBidi"/>
-                <w:b/>
-                <w:bCs/>
-                <w:sz w:val="28"/>
-                <w:szCs w:val="28"/>
-              </w:rPr>
-              <w:t>and</w:t>
-            </w:r>
-            <w:r>
-              <w:rPr>
-                <w:rFonts w:asciiTheme="minorBidi" w:hAnsiTheme="minorBidi"/>
-                <w:sz w:val="28"/>
-                <w:szCs w:val="28"/>
-              </w:rPr>
-              <w:t xml:space="preserve"> </w:t>
-            </w:r>
-            <w:r>
-              <w:rPr>
-                <w:rFonts w:asciiTheme="minorBidi" w:hAnsiTheme="minorBidi"/>
-                <w:b/>
-                <w:bCs/>
-                <w:sz w:val="28"/>
-                <w:szCs w:val="28"/>
-              </w:rPr>
-              <w:t>feedback</w:t>
-            </w:r>
-            <w:r>
-              <w:rPr>
-                <w:rFonts w:asciiTheme="minorBidi" w:hAnsiTheme="minorBidi"/>
-                <w:sz w:val="28"/>
-                <w:szCs w:val="28"/>
-              </w:rPr>
-              <w:t xml:space="preserve"> </w:t>
-            </w:r>
-          </w:p>
-        </w:tc>
-      </w:tr>
-      <w:tr>
-        <w:tc>
-          <w:tcPr>
-            <w:cnfStyle w:val="001000000000" w:firstRow="0" w:lastRow="0" w:firstColumn="1" w:lastColumn="0" w:oddVBand="0" w:evenVBand="0" w:oddHBand="0" w:evenHBand="0" w:firstRowFirstColumn="0" w:firstRowLastColumn="0" w:lastRowFirstColumn="0" w:lastRowLastColumn="0"/>
-            <w:tcW w:w="3005" w:type="dxa"/>
-            <w:hideMark/>
-          </w:tcPr>
-          <w:p>
-            <w:pPr>
-              <w:pStyle w:val="ListParagraph"/>
-              <w:numPr>
-                <w:ilvl w:val="0"/>
-                <w:numId w:val="1"/>
-              </w:numPr>
-              <w:spacing w:line="240" w:lineRule="auto"/>
-              <w:rPr>
-                <w:rFonts w:asciiTheme="minorBidi" w:hAnsiTheme="minorBidi"/>
-                <w:sz w:val="28"/>
-                <w:szCs w:val="28"/>
-              </w:rPr>
-            </w:pPr>
-            <w:r>
-              <w:rPr>
-                <w:rFonts w:asciiTheme="minorBidi" w:hAnsiTheme="minorBidi"/>
-                <w:sz w:val="28"/>
-                <w:szCs w:val="28"/>
-              </w:rPr>
-              <w:t xml:space="preserve">Good communication skills </w:t>
-            </w:r>
-          </w:p>
-        </w:tc>
-        <w:tc>
-          <w:tcPr>
-            <w:tcW w:w="3005" w:type="dxa"/>
-            <w:hideMark/>
-          </w:tcPr>
-          <w:p>
-            <w:pPr>
-              <w:pStyle w:val="ListParagraph"/>
-              <w:numPr>
-                <w:ilvl w:val="0"/>
-                <w:numId w:val="1"/>
-              </w:numPr>
-              <w:spacing w:line="240" w:lineRule="auto"/>
-              <w:cnfStyle w:val="000000000000" w:firstRow="0" w:lastRow="0" w:firstColumn="0" w:lastColumn="0" w:oddVBand="0" w:evenVBand="0" w:oddHBand="0" w:evenHBand="0" w:firstRowFirstColumn="0" w:firstRowLastColumn="0" w:lastRowFirstColumn="0" w:lastRowLastColumn="0"/>
-              <w:rPr>
-                <w:rFonts w:asciiTheme="minorBidi" w:hAnsiTheme="minorBidi"/>
-                <w:sz w:val="28"/>
-                <w:szCs w:val="28"/>
-              </w:rPr>
-            </w:pPr>
-            <w:r>
-              <w:rPr>
-                <w:rFonts w:asciiTheme="minorBidi" w:hAnsiTheme="minorBidi"/>
-                <w:b/>
-                <w:bCs/>
-                <w:sz w:val="28"/>
-                <w:szCs w:val="28"/>
-              </w:rPr>
-              <w:t>Behaviour</w:t>
-            </w:r>
-            <w:r>
-              <w:rPr>
-                <w:rFonts w:asciiTheme="minorBidi" w:hAnsiTheme="minorBidi"/>
-                <w:sz w:val="28"/>
-                <w:szCs w:val="28"/>
-              </w:rPr>
-              <w:t xml:space="preserve"> </w:t>
-            </w:r>
-            <w:r>
-              <w:rPr>
-                <w:rFonts w:asciiTheme="minorBidi" w:hAnsiTheme="minorBidi"/>
-                <w:b/>
-                <w:bCs/>
-                <w:sz w:val="28"/>
-                <w:szCs w:val="28"/>
-              </w:rPr>
-              <w:t>management</w:t>
-            </w:r>
-            <w:r>
-              <w:rPr>
-                <w:rFonts w:asciiTheme="minorBidi" w:hAnsiTheme="minorBidi"/>
-                <w:sz w:val="28"/>
-                <w:szCs w:val="28"/>
-              </w:rPr>
-              <w:t xml:space="preserve"> </w:t>
-            </w:r>
-          </w:p>
-        </w:tc>
-        <w:tc>
-          <w:tcPr>
-            <w:tcW w:w="3006" w:type="dxa"/>
-            <w:hideMark/>
-          </w:tcPr>
-          <w:p>
-            <w:pPr>
-              <w:pStyle w:val="ListParagraph"/>
-              <w:numPr>
-                <w:ilvl w:val="0"/>
-                <w:numId w:val="1"/>
-              </w:numPr>
-              <w:spacing w:line="240" w:lineRule="auto"/>
-              <w:cnfStyle w:val="000000000000" w:firstRow="0" w:lastRow="0" w:firstColumn="0" w:lastColumn="0" w:oddVBand="0" w:evenVBand="0" w:oddHBand="0" w:evenHBand="0" w:firstRowFirstColumn="0" w:firstRowLastColumn="0" w:lastRowFirstColumn="0" w:lastRowLastColumn="0"/>
-              <w:rPr>
-                <w:rFonts w:asciiTheme="minorBidi" w:hAnsiTheme="minorBidi"/>
-                <w:sz w:val="28"/>
-                <w:szCs w:val="28"/>
-              </w:rPr>
-            </w:pPr>
-            <w:r>
-              <w:rPr>
-                <w:rFonts w:asciiTheme="minorBidi" w:hAnsiTheme="minorBidi"/>
-                <w:sz w:val="28"/>
-                <w:szCs w:val="28"/>
-              </w:rPr>
-              <w:t xml:space="preserve">1:1 </w:t>
-            </w:r>
-            <w:r>
-              <w:rPr>
-                <w:rFonts w:asciiTheme="minorBidi" w:hAnsiTheme="minorBidi"/>
-                <w:b/>
-                <w:bCs/>
-                <w:sz w:val="28"/>
-                <w:szCs w:val="28"/>
-              </w:rPr>
-              <w:t>tutoring</w:t>
-            </w:r>
-            <w:r>
-              <w:rPr>
-                <w:rFonts w:asciiTheme="minorBidi" w:hAnsiTheme="minorBidi"/>
-                <w:sz w:val="28"/>
-                <w:szCs w:val="28"/>
-              </w:rPr>
-              <w:t xml:space="preserve"> </w:t>
-            </w:r>
-          </w:p>
-        </w:tc>
-      </w:tr>
-    </w:tbl>
-    <w:p>
-      <w:pPr>
-        <w:rPr>
-          <w:rFonts w:asciiTheme="minorBidi" w:hAnsiTheme="minorBidi"/>
-          <w:sz w:val="28"/>
-          <w:szCs w:val="28"/>
-        </w:rPr>
-      </w:pPr>
-    </w:p>
-    <w:p>
-      <w:pPr>
-        <w:rPr>
-          <w:rFonts w:asciiTheme="minorBidi" w:hAnsiTheme="minorBidi"/>
-          <w:sz w:val="28"/>
-          <w:szCs w:val="28"/>
-        </w:rPr>
-      </w:pPr>
-      <w:r>
-        <w:rPr>
-          <w:bCs/>
+        <w:pStyle w:val="ListParagraph"/>
+        <w:numPr>
+          <w:ilvl w:val="0"/>
+          <w:numId w:val="4"/>
+        </w:numPr>
+        <w:rPr>
+          <w:rFonts w:asciiTheme="minorBidi" w:hAnsiTheme="minorBidi"/>
+          <w:sz w:val="28"/>
+          <w:szCs w:val="28"/>
+        </w:rPr>
+      </w:pPr>
+      <w:r>
+        <w:rPr>
+          <w:rFonts w:asciiTheme="minorBidi" w:hAnsiTheme="minorBidi"/>
+          <w:sz w:val="28"/>
+          <w:szCs w:val="28"/>
+        </w:rPr>
+        <w:t>Python</w:t>
+      </w:r>
+    </w:p>
+    <w:p>
+      <w:pPr>
+        <w:pStyle w:val="ListParagraph"/>
+        <w:numPr>
+          <w:ilvl w:val="0"/>
+          <w:numId w:val="4"/>
+        </w:numPr>
+        <w:rPr>
+          <w:rFonts w:asciiTheme="minorBidi" w:hAnsiTheme="minorBidi"/>
+          <w:sz w:val="28"/>
+          <w:szCs w:val="28"/>
+        </w:rPr>
+      </w:pPr>
+      <w:r>
+        <w:rPr>
+          <w:rFonts w:asciiTheme="minorBidi" w:hAnsiTheme="minorBidi"/>
+          <w:sz w:val="28"/>
+          <w:szCs w:val="28"/>
+        </w:rPr>
+        <w:t>P</w:t>
+      </w:r>
+      <w:r>
+        <w:rPr>
+          <w:rFonts w:asciiTheme="minorBidi" w:hAnsiTheme="minorBidi"/>
+          <w:sz w:val="28"/>
+          <w:szCs w:val="28"/>
+        </w:rPr>
+        <w:t>a</w:t>
+      </w:r>
+      <w:r>
+        <w:rPr>
+          <w:rFonts w:asciiTheme="minorBidi" w:hAnsiTheme="minorBidi"/>
+          <w:sz w:val="28"/>
+          <w:szCs w:val="28"/>
+        </w:rPr>
+        <w:t xml:space="preserve">ndas </w:t>
+      </w:r>
+    </w:p>
+    <w:p>
+      <w:pPr>
+        <w:pStyle w:val="ListParagraph"/>
+        <w:numPr>
+          <w:ilvl w:val="0"/>
+          <w:numId w:val="4"/>
+        </w:numPr>
+        <w:rPr>
+          <w:rFonts w:asciiTheme="minorBidi" w:hAnsiTheme="minorBidi"/>
+          <w:sz w:val="28"/>
+          <w:szCs w:val="28"/>
+        </w:rPr>
+      </w:pPr>
+      <w:r>
+        <w:rPr>
+          <w:rFonts w:asciiTheme="minorBidi" w:hAnsiTheme="minorBidi"/>
+          <w:sz w:val="28"/>
+          <w:szCs w:val="28"/>
+        </w:rPr>
+        <w:t xml:space="preserve">NumPy </w:t>
+      </w:r>
+    </w:p>
+    <w:p>
+      <w:pPr>
+        <w:pStyle w:val="ListParagraph"/>
+        <w:numPr>
+          <w:ilvl w:val="0"/>
+          <w:numId w:val="4"/>
+        </w:numPr>
+        <w:rPr>
+          <w:rFonts w:asciiTheme="minorBidi" w:hAnsiTheme="minorBidi"/>
+          <w:sz w:val="28"/>
+          <w:szCs w:val="28"/>
+        </w:rPr>
+      </w:pPr>
+      <w:r>
+        <w:rPr>
+          <w:rFonts w:asciiTheme="minorBidi" w:hAnsiTheme="minorBidi"/>
+          <w:sz w:val="28"/>
+          <w:szCs w:val="28"/>
+        </w:rPr>
+        <w:t>Altair</w:t>
+      </w:r>
+    </w:p>
+    <w:p>
+      <w:pPr>
+        <w:pStyle w:val="ListParagraph"/>
+        <w:numPr>
+          <w:ilvl w:val="0"/>
+          <w:numId w:val="4"/>
+        </w:numPr>
+        <w:rPr>
+          <w:rFonts w:asciiTheme="minorBidi" w:hAnsiTheme="minorBidi"/>
+          <w:sz w:val="28"/>
+          <w:szCs w:val="28"/>
+        </w:rPr>
+      </w:pPr>
+      <w:r>
+        <w:rPr>
+          <w:rFonts w:asciiTheme="minorBidi" w:hAnsiTheme="minorBidi"/>
+          <w:sz w:val="28"/>
+          <w:szCs w:val="28"/>
+        </w:rPr>
+        <w:t xml:space="preserve">Tableau </w:t>
+      </w:r>
+    </w:p>
+    <w:p>
+      <w:pPr>
+        <w:pStyle w:val="ListParagraph"/>
+        <w:numPr>
+          <w:ilvl w:val="0"/>
+          <w:numId w:val="4"/>
+        </w:numPr>
+        <w:rPr>
+          <w:rFonts w:asciiTheme="minorBidi" w:hAnsiTheme="minorBidi"/>
+          <w:sz w:val="28"/>
+          <w:szCs w:val="28"/>
+        </w:rPr>
+      </w:pPr>
+      <w:r>
+        <w:rPr>
+          <w:rFonts w:asciiTheme="minorBidi" w:hAnsiTheme="minorBidi"/>
+          <w:sz w:val="28"/>
+          <w:szCs w:val="28"/>
+        </w:rPr>
+        <w:t>MySQL</w:t>
+      </w:r>
+    </w:p>
+    <w:p>
+      <w:pPr>
+        <w:pStyle w:val="ListParagraph"/>
+        <w:rPr>
+          <w:rFonts w:asciiTheme="minorBidi" w:hAnsiTheme="minorBidi"/>
+          <w:sz w:val="28"/>
+          <w:szCs w:val="28"/>
+        </w:rPr>
+      </w:pPr>
+      <w:r>
+        <w:rPr>
+          <w:rFonts w:asciiTheme="minorBidi" w:hAnsiTheme="minorBidi"/>
           <w:sz w:val="28"/>
           <w:szCs w:val="28"/>
         </w:rPr>
         <w:t xml:space="preserve"> </w:t>
-      </w:r>
-      <w:r>
-        <w:rPr>
-          <w:rFonts w:asciiTheme="minorBidi" w:hAnsiTheme="minorBidi"/>
-          <w:sz w:val="28"/>
-          <w:szCs w:val="28"/>
-        </w:rPr>
-        <w:t xml:space="preserve">___________________________________________________________________ </w:t>
       </w:r>
     </w:p>
     <w:p>
@@ -1294,24 +1288,6 @@
       <w:pPr>
         <w:rPr>
           <w:rFonts w:asciiTheme="minorBidi" w:hAnsiTheme="minorBidi"/>
-          <w:sz w:val="28"/>
-          <w:szCs w:val="28"/>
-        </w:rPr>
-      </w:pPr>
-    </w:p>
-    <w:p>
-      <w:pPr>
-        <w:rPr>
-          <w:rFonts w:asciiTheme="minorBidi" w:hAnsiTheme="minorBidi"/>
-          <w:sz w:val="28"/>
-          <w:szCs w:val="28"/>
-        </w:rPr>
-      </w:pPr>
-    </w:p>
-    <w:p>
-      <w:pPr>
-        <w:rPr>
-          <w:rFonts w:asciiTheme="minorBidi" w:hAnsiTheme="minorBidi"/>
           <w:b/>
           <w:bCs/>
           <w:sz w:val="28"/>
@@ -1328,7 +1304,6 @@
           <w:szCs w:val="28"/>
           <w:u w:val="single"/>
         </w:rPr>
-        <w:lastRenderedPageBreak/>
         <w:t>My responsibilities included</w:t>
       </w:r>
     </w:p>
@@ -1417,6 +1392,7 @@
           <w:sz w:val="28"/>
           <w:szCs w:val="28"/>
         </w:rPr>
+        <w:lastRenderedPageBreak/>
         <w:t xml:space="preserve">Teaching students how properly use, care and handle science lab equipment’s </w:t>
       </w:r>
     </w:p>
@@ -1567,6 +1543,7 @@
         </w:rPr>
         <w:t xml:space="preserve">Managing classroom </w:t>
       </w:r>
+      <w:proofErr w:type="spellStart"/>
       <w:r>
         <w:rPr>
           <w:rFonts w:asciiTheme="minorBidi" w:hAnsiTheme="minorBidi"/>
@@ -1575,6 +1552,7 @@
         </w:rPr>
         <w:t>behavior</w:t>
       </w:r>
+      <w:proofErr w:type="spellEnd"/>
       <w:r>
         <w:rPr>
           <w:rFonts w:asciiTheme="minorBidi" w:hAnsiTheme="minorBidi"/>
@@ -1789,7 +1767,25 @@
           <w:sz w:val="28"/>
           <w:szCs w:val="28"/>
         </w:rPr>
-        <w:t>The use of ELISA to identify and quantify specific antigens or antibodies. Also, amplifying and quantifying DNA using PCR and qPCR.</w:t>
+        <w:t xml:space="preserve">The use of ELISA to identify and quantify specific antigens or antibodies. Also, </w:t>
+      </w:r>
+      <w:proofErr w:type="gramStart"/>
+      <w:r>
+        <w:rPr>
+          <w:rFonts w:asciiTheme="minorBidi" w:hAnsiTheme="minorBidi"/>
+          <w:sz w:val="28"/>
+          <w:szCs w:val="28"/>
+        </w:rPr>
+        <w:t>amplifying</w:t>
+      </w:r>
+      <w:proofErr w:type="gramEnd"/>
+      <w:r>
+        <w:rPr>
+          <w:rFonts w:asciiTheme="minorBidi" w:hAnsiTheme="minorBidi"/>
+          <w:sz w:val="28"/>
+          <w:szCs w:val="28"/>
+        </w:rPr>
+        <w:t xml:space="preserve"> and quantifying DNA using PCR and qPCR.</w:t>
       </w:r>
     </w:p>
     <w:p>
@@ -1811,16 +1807,25 @@
           <w:sz w:val="28"/>
           <w:szCs w:val="28"/>
         </w:rPr>
-        <w:t xml:space="preserve">Understand the importance of good conduct in the laboratory and the safety guidelines.   IT and data analysis: Able to use different databases for </w:t>
-      </w:r>
-      <w:r>
-        <w:rPr>
-          <w:rFonts w:asciiTheme="minorBidi" w:hAnsiTheme="minorBidi"/>
-          <w:sz w:val="28"/>
-          <w:szCs w:val="28"/>
-        </w:rPr>
-        <w:lastRenderedPageBreak/>
-        <w:t xml:space="preserve">bioinformatics such as GQuery and OMIM (Online Mendelian Inheritance in Man). </w:t>
+        <w:t xml:space="preserve">Understand the importance of good conduct in the laboratory and the safety guidelines.   IT and data analysis: Able to use different databases for bioinformatics such as </w:t>
+      </w:r>
+      <w:proofErr w:type="spellStart"/>
+      <w:r>
+        <w:rPr>
+          <w:rFonts w:asciiTheme="minorBidi" w:hAnsiTheme="minorBidi"/>
+          <w:sz w:val="28"/>
+          <w:szCs w:val="28"/>
+        </w:rPr>
+        <w:t>GQuery</w:t>
+      </w:r>
+      <w:proofErr w:type="spellEnd"/>
+      <w:r>
+        <w:rPr>
+          <w:rFonts w:asciiTheme="minorBidi" w:hAnsiTheme="minorBidi"/>
+          <w:sz w:val="28"/>
+          <w:szCs w:val="28"/>
+        </w:rPr>
+        <w:t xml:space="preserve"> and OMIM (Online Mendelian Inheritance in Man). </w:t>
       </w:r>
     </w:p>
     <w:p>
@@ -1842,7 +1847,25 @@
           <w:sz w:val="28"/>
           <w:szCs w:val="28"/>
         </w:rPr>
-        <w:t>Communication: Able to differentiate between different forms of published data i.e. reviews and articles.</w:t>
+        <w:t xml:space="preserve">Communication: Able to differentiate between different forms of published data </w:t>
+      </w:r>
+      <w:proofErr w:type="gramStart"/>
+      <w:r>
+        <w:rPr>
+          <w:rFonts w:asciiTheme="minorBidi" w:hAnsiTheme="minorBidi"/>
+          <w:sz w:val="28"/>
+          <w:szCs w:val="28"/>
+        </w:rPr>
+        <w:t>i.e.</w:t>
+      </w:r>
+      <w:proofErr w:type="gramEnd"/>
+      <w:r>
+        <w:rPr>
+          <w:rFonts w:asciiTheme="minorBidi" w:hAnsiTheme="minorBidi"/>
+          <w:sz w:val="28"/>
+          <w:szCs w:val="28"/>
+        </w:rPr>
+        <w:t xml:space="preserve"> reviews and articles.</w:t>
       </w:r>
     </w:p>
     <w:p>
@@ -1872,8 +1895,37 @@
           <w:sz w:val="28"/>
           <w:szCs w:val="28"/>
         </w:rPr>
-        <w:t>: Undertaken a variety of team projects which portrayed the importance of working in a team and the effect it has upon the final results. Had the opportunity to work with people from a variety of different backgrounds.</w:t>
-      </w:r>
+        <w:t xml:space="preserve">: Undertaken a variety of team projects which portrayed the importance of working in a team and the effect it has upon the </w:t>
+      </w:r>
+      <w:proofErr w:type="gramStart"/>
+      <w:r>
+        <w:rPr>
+          <w:rFonts w:asciiTheme="minorBidi" w:hAnsiTheme="minorBidi"/>
+          <w:sz w:val="28"/>
+          <w:szCs w:val="28"/>
+        </w:rPr>
+        <w:t>final results</w:t>
+      </w:r>
+      <w:proofErr w:type="gramEnd"/>
+      <w:r>
+        <w:rPr>
+          <w:rFonts w:asciiTheme="minorBidi" w:hAnsiTheme="minorBidi"/>
+          <w:sz w:val="28"/>
+          <w:szCs w:val="28"/>
+        </w:rPr>
+        <w:t>. Had the opportunity to work with people from a variety of different backgrounds.</w:t>
+      </w:r>
+    </w:p>
+    <w:p>
+      <w:pPr>
+        <w:pStyle w:val="ListParagraph"/>
+        <w:ind w:left="405"/>
+        <w:rPr>
+          <w:rFonts w:asciiTheme="minorBidi" w:hAnsiTheme="minorBidi"/>
+          <w:sz w:val="28"/>
+          <w:szCs w:val="28"/>
+        </w:rPr>
+      </w:pPr>
     </w:p>
     <w:p>
       <w:pPr>
@@ -2160,6 +2212,95 @@
 <file path=word/numbering.xml><?xml version="1.0" encoding="utf-8"?>
 <w:numbering xmlns:wpc="http://schemas.microsoft.com/office/word/2010/wordprocessingCanvas" xmlns:cx="http://schemas.microsoft.com/office/drawing/2014/chartex" xmlns:cx1="http://schemas.microsoft.com/office/drawing/2015/9/8/chartex" xmlns:cx2="http://schemas.microsoft.com/office/drawing/2015/10/21/chartex" xmlns:cx3="http://schemas.microsoft.com/office/drawing/2016/5/9/chartex" xmlns:cx4="http://schemas.microsoft.com/office/drawing/2016/5/10/chartex" xmlns:cx5="http://schemas.microsoft.com/office/drawing/2016/5/11/chartex" xmlns:cx6="http://schemas.microsoft.com/office/drawing/2016/5/12/chartex" xmlns:cx7="http://schemas.microsoft.com/office/drawing/2016/5/13/chartex" xmlns:cx8="http://schemas.microsoft.com/office/drawing/2016/5/14/chartex" xmlns:mc="http://schemas.openxmlformats.org/markup-compatibility/2006" xmlns:aink="http://schemas.microsoft.com/office/drawing/2016/ink" xmlns:am3d="http://schemas.microsoft.com/office/drawing/2017/model3d" xmlns:o="urn:schemas-microsoft-com:office:office" xmlns:r="http://schemas.openxmlformats.org/officeDocument/2006/relationships" xmlns:m="http://schemas.openxmlformats.org/officeDocument/2006/math" xmlns:v="urn:schemas-microsoft-com:vml" xmlns:wp14="http://schemas.microsoft.com/office/word/2010/wordprocessingDrawing" xmlns:wp="http://schemas.openxmlformats.org/drawingml/2006/wordprocessingDrawing" xmlns:w10="urn:schemas-microsoft-com:office:word" xmlns:w="http://schemas.openxmlformats.org/wordprocessingml/2006/main" xmlns:w14="http://schemas.microsoft.com/office/word/2010/wordml" xmlns:w15="http://schemas.microsoft.com/office/word/2012/wordml" xmlns:w16cex="http://schemas.microsoft.com/office/word/2018/wordml/cex" xmlns:w16cid="http://schemas.microsoft.com/office/word/2016/wordml/cid" xmlns:w16="http://schemas.microsoft.com/office/word/2018/wordml" xmlns:w16sdtdh="http://schemas.microsoft.com/office/word/2020/wordml/sdtdatahash" xmlns:w16se="http://schemas.microsoft.com/office/word/2015/wordml/symex" xmlns:wpg="http://schemas.microsoft.com/office/word/2010/wordprocessingGroup" xmlns:wpi="http://schemas.microsoft.com/office/word/2010/wordprocessingInk" xmlns:wne="http://schemas.microsoft.com/office/word/2006/wordml" xmlns:wps="http://schemas.microsoft.com/office/word/2010/wordprocessingShape" mc:Ignorable="w14 w15 w16se w16cid w16 w16cex w16sdtdh wp14">
   <w:abstractNum w:abstractNumId="0" w15:restartNumberingAfterBreak="0">
+    <w:nsid w:val="1A514792"/>
+    <w:multiLevelType w:val="hybridMultilevel"/>
+    <w:tmpl w:val="C91CAC8C"/>
+    <w:lvl w:ilvl="0" w:tplc="0809000F">
+      <w:start w:val="1"/>
+      <w:numFmt w:val="decimal"/>
+      <w:lvlText w:val="%1."/>
+      <w:lvlJc w:val="left"/>
+      <w:pPr>
+        <w:ind w:left="720" w:hanging="360"/>
+      </w:pPr>
+      <w:rPr>
+        <w:rFonts w:hint="default"/>
+      </w:rPr>
+    </w:lvl>
+    <w:lvl w:ilvl="1" w:tplc="08090019" w:tentative="1">
+      <w:start w:val="1"/>
+      <w:numFmt w:val="lowerLetter"/>
+      <w:lvlText w:val="%2."/>
+      <w:lvlJc w:val="left"/>
+      <w:pPr>
+        <w:ind w:left="1440" w:hanging="360"/>
+      </w:pPr>
+    </w:lvl>
+    <w:lvl w:ilvl="2" w:tplc="0809001B" w:tentative="1">
+      <w:start w:val="1"/>
+      <w:numFmt w:val="lowerRoman"/>
+      <w:lvlText w:val="%3."/>
+      <w:lvlJc w:val="right"/>
+      <w:pPr>
+        <w:ind w:left="2160" w:hanging="180"/>
+      </w:pPr>
+    </w:lvl>
+    <w:lvl w:ilvl="3" w:tplc="0809000F" w:tentative="1">
+      <w:start w:val="1"/>
+      <w:numFmt w:val="decimal"/>
+      <w:lvlText w:val="%4."/>
+      <w:lvlJc w:val="left"/>
+      <w:pPr>
+        <w:ind w:left="2880" w:hanging="360"/>
+      </w:pPr>
+    </w:lvl>
+    <w:lvl w:ilvl="4" w:tplc="08090019" w:tentative="1">
+      <w:start w:val="1"/>
+      <w:numFmt w:val="lowerLetter"/>
+      <w:lvlText w:val="%5."/>
+      <w:lvlJc w:val="left"/>
+      <w:pPr>
+        <w:ind w:left="3600" w:hanging="360"/>
+      </w:pPr>
+    </w:lvl>
+    <w:lvl w:ilvl="5" w:tplc="0809001B" w:tentative="1">
+      <w:start w:val="1"/>
+      <w:numFmt w:val="lowerRoman"/>
+      <w:lvlText w:val="%6."/>
+      <w:lvlJc w:val="right"/>
+      <w:pPr>
+        <w:ind w:left="4320" w:hanging="180"/>
+      </w:pPr>
+    </w:lvl>
+    <w:lvl w:ilvl="6" w:tplc="0809000F" w:tentative="1">
+      <w:start w:val="1"/>
+      <w:numFmt w:val="decimal"/>
+      <w:lvlText w:val="%7."/>
+      <w:lvlJc w:val="left"/>
+      <w:pPr>
+        <w:ind w:left="5040" w:hanging="360"/>
+      </w:pPr>
+    </w:lvl>
+    <w:lvl w:ilvl="7" w:tplc="08090019" w:tentative="1">
+      <w:start w:val="1"/>
+      <w:numFmt w:val="lowerLetter"/>
+      <w:lvlText w:val="%8."/>
+      <w:lvlJc w:val="left"/>
+      <w:pPr>
+        <w:ind w:left="5760" w:hanging="360"/>
+      </w:pPr>
+    </w:lvl>
+    <w:lvl w:ilvl="8" w:tplc="0809001B" w:tentative="1">
+      <w:start w:val="1"/>
+      <w:numFmt w:val="lowerRoman"/>
+      <w:lvlText w:val="%9."/>
+      <w:lvlJc w:val="right"/>
+      <w:pPr>
+        <w:ind w:left="6480" w:hanging="180"/>
+      </w:pPr>
+    </w:lvl>
+  </w:abstractNum>
+  <w:abstractNum w:abstractNumId="1" w15:restartNumberingAfterBreak="0">
     <w:nsid w:val="2AB523EF"/>
     <w:multiLevelType w:val="hybridMultilevel"/>
     <w:tmpl w:val="60946772"/>
@@ -2272,7 +2413,7 @@
       </w:rPr>
     </w:lvl>
   </w:abstractNum>
-  <w:abstractNum w:abstractNumId="1" w15:restartNumberingAfterBreak="0">
+  <w:abstractNum w:abstractNumId="2" w15:restartNumberingAfterBreak="0">
     <w:nsid w:val="5BE0732E"/>
     <w:multiLevelType w:val="hybridMultilevel"/>
     <w:tmpl w:val="EC4EED30"/>
@@ -2385,7 +2526,7 @@
       </w:rPr>
     </w:lvl>
   </w:abstractNum>
-  <w:abstractNum w:abstractNumId="2" w15:restartNumberingAfterBreak="0">
+  <w:abstractNum w:abstractNumId="3" w15:restartNumberingAfterBreak="0">
     <w:nsid w:val="6F4C7CCD"/>
     <w:multiLevelType w:val="hybridMultilevel"/>
     <w:tmpl w:val="7898C13A"/>
@@ -2498,13 +2639,16 @@
     </w:lvl>
   </w:abstractNum>
   <w:num w:numId="1">
-    <w:abstractNumId w:val="0"/>
+    <w:abstractNumId w:val="1"/>
   </w:num>
   <w:num w:numId="2">
-    <w:abstractNumId w:val="1"/>
+    <w:abstractNumId w:val="2"/>
   </w:num>
   <w:num w:numId="3">
-    <w:abstractNumId w:val="2"/>
+    <w:abstractNumId w:val="3"/>
+  </w:num>
+  <w:num w:numId="4">
+    <w:abstractNumId w:val="0"/>
   </w:num>
 </w:numbering>
 </file>
